--- a/files/CMS-2017-0163-0875-1.docx
+++ b/files/CMS-2017-0163-0875-1.docx
@@ -1,6 +1,6 @@
 
 <file path=word/document.xml><?xml version="1.0" encoding="utf-8"?>
-<w:document xmlns:wpc="http://schemas.microsoft.com/office/word/2010/wordprocessingCanvas" xmlns:cx="http://schemas.microsoft.com/office/drawing/2014/chartex" xmlns:cx1="http://schemas.microsoft.com/office/drawing/2015/9/8/chartex" xmlns:cx2="http://schemas.microsoft.com/office/drawing/2015/10/21/chartex" xmlns:cx3="http://schemas.microsoft.com/office/drawing/2016/5/9/chartex" xmlns:cx4="http://schemas.microsoft.com/office/drawing/2016/5/10/chartex" xmlns:cx5="http://schemas.microsoft.com/office/drawing/2016/5/11/chartex" xmlns:cx6="http://schemas.microsoft.com/office/drawing/2016/5/12/chartex" xmlns:cx7="http://schemas.microsoft.com/office/drawing/2016/5/13/chartex" xmlns:cx8="http://schemas.microsoft.com/office/drawing/2016/5/14/chartex" xmlns:mc="http://schemas.openxmlformats.org/markup-compatibility/2006" xmlns:aink="http://schemas.microsoft.com/office/drawing/2016/ink" xmlns:am3d="http://schemas.microsoft.com/office/drawing/2017/model3d" xmlns:o="urn:schemas-microsoft-com:office:office" xmlns:r="http://schemas.openxmlformats.org/officeDocument/2006/relationships" xmlns:m="http://schemas.openxmlformats.org/officeDocument/2006/math" xmlns:v="urn:schemas-microsoft-com:vml" xmlns:wp14="http://schemas.microsoft.com/office/word/2010/wordprocessingDrawing" xmlns:wp="http://schemas.openxmlformats.org/drawingml/2006/wordprocessingDrawing" xmlns:w10="urn:schemas-microsoft-com:office:word" xmlns:w="http://schemas.openxmlformats.org/wordprocessingml/2006/main" xmlns:w14="http://schemas.microsoft.com/office/word/2010/wordml" xmlns:w15="http://schemas.microsoft.com/office/word/2012/wordml" xmlns:w16cid="http://schemas.microsoft.com/office/word/2016/wordml/cid" xmlns:w16se="http://schemas.microsoft.com/office/word/2015/wordml/symex" xmlns:wpg="http://schemas.microsoft.com/office/word/2010/wordprocessingGroup" xmlns:wpi="http://schemas.microsoft.com/office/word/2010/wordprocessingInk" xmlns:wne="http://schemas.microsoft.com/office/word/2006/wordml" xmlns:wps="http://schemas.microsoft.com/office/word/2010/wordprocessingShape" mc:Ignorable="w14 w15 w16se w16cid wp14">
+<w:document xmlns:wpc="http://schemas.microsoft.com/office/word/2010/wordprocessingCanvas" xmlns:mc="http://schemas.openxmlformats.org/markup-compatibility/2006" xmlns:o="urn:schemas-microsoft-com:office:office" xmlns:r="http://schemas.openxmlformats.org/officeDocument/2006/relationships" xmlns:m="http://schemas.openxmlformats.org/officeDocument/2006/math" xmlns:v="urn:schemas-microsoft-com:vml" xmlns:wp14="http://schemas.microsoft.com/office/word/2010/wordprocessingDrawing" xmlns:wp="http://schemas.openxmlformats.org/drawingml/2006/wordprocessingDrawing" xmlns:w10="urn:schemas-microsoft-com:office:word" xmlns:w="http://schemas.openxmlformats.org/wordprocessingml/2006/main" xmlns:w14="http://schemas.microsoft.com/office/word/2010/wordml" xmlns:w15="http://schemas.microsoft.com/office/word/2012/wordml" xmlns:wpg="http://schemas.microsoft.com/office/word/2010/wordprocessingGroup" xmlns:wpi="http://schemas.microsoft.com/office/word/2010/wordprocessingInk" xmlns:wne="http://schemas.microsoft.com/office/word/2006/wordml" xmlns:wps="http://schemas.microsoft.com/office/word/2010/wordprocessingShape" mc:Ignorable="w14 w15 wp14">
   <w:body>
     <w:p>
       <w:r>
@@ -19,23 +19,7 @@
         <w:t xml:space="preserve">relationship between a </w:t>
       </w:r>
       <w:r>
-        <w:t xml:space="preserve">patient </w:t>
-      </w:r>
-      <w:proofErr w:type="gramStart"/>
-      <w:r>
-        <w:t>and  their</w:t>
-      </w:r>
-      <w:proofErr w:type="gramEnd"/>
-      <w:r>
-        <w:t xml:space="preserve"> physician and dictate medical care. </w:t>
-      </w:r>
-      <w:proofErr w:type="gramStart"/>
-      <w:r>
-        <w:t>Considering the fact that</w:t>
-      </w:r>
-      <w:proofErr w:type="gramEnd"/>
-      <w:r>
-        <w:t xml:space="preserve"> we are talking about something that should be and always ha</w:t>
+        <w:t>patient and  their physician and dictate medical care. Considering the fact that we are talking about something that should be and always ha</w:t>
       </w:r>
       <w:r>
         <w:t>s</w:t>
@@ -107,15 +91,7 @@
         <w:t>opioid</w:t>
       </w:r>
       <w:r>
-        <w:t xml:space="preserve"> medication </w:t>
-      </w:r>
-      <w:proofErr w:type="gramStart"/>
-      <w:r>
-        <w:t>on a daily basis</w:t>
-      </w:r>
-      <w:proofErr w:type="gramEnd"/>
-      <w:r>
-        <w:t>. I have never abused my medications, I have never sold my medications, I have never doctor shopped for medication, I have never done any of the things that street people do to feed their habit. And yet I am being punished by my government</w:t>
+        <w:t xml:space="preserve"> medication on a daily basis. I have never abused my medications, I have never sold my medications, I have never doctor shopped for medication, I have never done any of the things that street people do to feed their habit. And yet I am being punished by my government</w:t>
       </w:r>
       <w:r>
         <w:t>, a government</w:t>
@@ -314,15 +290,7 @@
         <w:t xml:space="preserve"> on the part of pain patients, and for some suicide. </w:t>
       </w:r>
       <w:r>
-        <w:t xml:space="preserve">Horrible suffering by law abiding citizens who have had their only pain relief taken away from them by their government. Our government has managed to bully and brainwash physicians into believing the garbage facts the government presents are somehow real, when in fact they are not. The only other option that some people have for dealing with their pain is marijuana. Which is classed as a schedule 1 drug by our government, when </w:t>
-      </w:r>
-      <w:proofErr w:type="gramStart"/>
-      <w:r>
-        <w:t>in reality it</w:t>
-      </w:r>
-      <w:proofErr w:type="gramEnd"/>
-      <w:r>
-        <w:t xml:space="preserve"> should have never been put in that position. It is severely restricted by our government, with misinformation and lies. Even so, once again cost comes into the equation, even though marijuana works for some people to relieve </w:t>
+        <w:t xml:space="preserve">Horrible suffering by law abiding citizens who have had their only pain relief taken away from them by their government. Our government has managed to bully and brainwash physicians into believing the garbage facts the government presents are somehow real, when in fact they are not. The only other option that some people have for dealing with their pain is marijuana. Which is classed as a schedule 1 drug by our government, when in reality it should have never been put in that position. It is severely restricted by our government, with misinformation and lies. Even so, once again cost comes into the equation, even though marijuana works for some people to relieve </w:t>
       </w:r>
       <w:r>
         <w:t xml:space="preserve">the intensity of </w:t>
@@ -334,60 +302,36 @@
         <w:t>So,</w:t>
       </w:r>
       <w:r>
+        <w:t xml:space="preserve"> in reality there are NO options. In my chronic pain group, in the last couple of years more and more people are giving up. People like myself who use opioid on a daily basis and have been relatively successful in lowering their pain threshold, are throwing in the towel. The end of life discussion happens on a daily basis among severe chronic pain people. When doctors allow terminally </w:t>
+      </w:r>
+      <w:r>
+        <w:t xml:space="preserve">ill </w:t>
+      </w:r>
+      <w:r>
+        <w:t xml:space="preserve">cancer patients to die screaming in pain, because they do not want to turn them into an addict, you </w:t>
+      </w:r>
+      <w:r>
+        <w:t xml:space="preserve">know how truly </w:t>
+      </w:r>
+      <w:r>
+        <w:t>bizarre this whole situation is. A doctor is sworn to do no harm, how do you equate that</w:t>
+      </w:r>
+      <w:r>
         <w:t xml:space="preserve"> </w:t>
       </w:r>
-      <w:proofErr w:type="gramStart"/>
-      <w:r>
-        <w:t>in reality there</w:t>
-      </w:r>
-      <w:proofErr w:type="gramEnd"/>
-      <w:r>
-        <w:t xml:space="preserve"> are NO options. In my chronic pain group, in the last couple of years more and more people are giving up. People like myself who use opioid </w:t>
-      </w:r>
-      <w:proofErr w:type="gramStart"/>
-      <w:r>
-        <w:t>on a daily basis</w:t>
-      </w:r>
-      <w:proofErr w:type="gramEnd"/>
-      <w:r>
-        <w:t xml:space="preserve"> and have been relatively successful in lowering their pain threshold, are throwing in the towel. The end of life discussion happens </w:t>
-      </w:r>
-      <w:proofErr w:type="gramStart"/>
-      <w:r>
-        <w:t>on a daily basis</w:t>
-      </w:r>
-      <w:proofErr w:type="gramEnd"/>
-      <w:r>
-        <w:t xml:space="preserve"> among severe chronic pain people. When doctors allow terminally </w:t>
-      </w:r>
-      <w:r>
-        <w:t xml:space="preserve">ill </w:t>
-      </w:r>
-      <w:r>
-        <w:t xml:space="preserve">cancer patients to die screaming in pain, because they do not want to turn them into an addict, you </w:t>
-      </w:r>
-      <w:r>
-        <w:t xml:space="preserve">know how truly </w:t>
-      </w:r>
-      <w:r>
-        <w:t>bizarre this whole situation is. A doctor is sworn to do no harm, how do you equate that</w:t>
+      <w:r>
+        <w:t>to allowing someone to die in excruciating pain and not dealing with that pain?</w:t>
+      </w:r>
+      <w:r>
+        <w:t xml:space="preserve"> This is not a third world country, and yet with regards to the issue with chronic pain and the use of opioid medication, we are farther down the list than that. Pain patients are the most under treated</w:t>
+      </w:r>
+      <w:r>
+        <w:t>, untreated</w:t>
       </w:r>
       <w:r>
         <w:t xml:space="preserve"> </w:t>
       </w:r>
       <w:r>
-        <w:t>to allowing someone to die in excruciating pain and not dealing with that pain?</w:t>
-      </w:r>
-      <w:r>
-        <w:t xml:space="preserve"> This is not a third world country, and yet with regards to the issue with chronic pain and the use of opioid medication, we are farther down the list than that. Pain patients are the most under treated</w:t>
-      </w:r>
-      <w:r>
-        <w:t>, untreated</w:t>
-      </w:r>
-      <w:r>
-        <w:t xml:space="preserve"> </w:t>
-      </w:r>
-      <w:r>
         <w:t xml:space="preserve">and abused </w:t>
       </w:r>
       <w:r>
@@ -414,6 +358,7 @@
       <w:r>
         <w:t xml:space="preserve">It’s as if our government has lost its mind when it comes to the use of opioid medication, they don’t seem to be able to separate the lawful use of opioid medication from the illegal street use of opioid drugs. The war on drugs should </w:t>
       </w:r>
+      <w:bookmarkStart w:id="0" w:name="_GoBack"/>
       <w:r>
         <w:lastRenderedPageBreak/>
         <w:t>not be leveled against the citizens who use these drugs lawfully and legally. Before the government makes it more difficult for people with chronic pain to obtain treatment, they need to do further research and separate the two issues. Chronic pain patients deserve far better treatment and respect from their government and their physicians</w:t>
@@ -454,11 +399,10 @@
       <w:r>
         <w:t xml:space="preserve">honestly  and realistically </w:t>
       </w:r>
-      <w:bookmarkStart w:id="0" w:name="_GoBack"/>
+      <w:r>
+        <w:t>now more than ever before.</w:t>
+      </w:r>
       <w:bookmarkEnd w:id="0"/>
-      <w:r>
-        <w:t>now more than ever before.</w:t>
-      </w:r>
     </w:p>
     <w:sectPr>
       <w:pgSz w:w="12240" w:h="15840"/>
@@ -471,7 +415,7 @@
 </file>
 
 <file path=word/styles.xml><?xml version="1.0" encoding="utf-8"?>
-<w:styles xmlns:mc="http://schemas.openxmlformats.org/markup-compatibility/2006" xmlns:r="http://schemas.openxmlformats.org/officeDocument/2006/relationships" xmlns:w="http://schemas.openxmlformats.org/wordprocessingml/2006/main" xmlns:w14="http://schemas.microsoft.com/office/word/2010/wordml" xmlns:w15="http://schemas.microsoft.com/office/word/2012/wordml" xmlns:w16cid="http://schemas.microsoft.com/office/word/2016/wordml/cid" xmlns:w16se="http://schemas.microsoft.com/office/word/2015/wordml/symex" mc:Ignorable="w14 w15 w16se w16cid">
+<w:styles xmlns:mc="http://schemas.openxmlformats.org/markup-compatibility/2006" xmlns:r="http://schemas.openxmlformats.org/officeDocument/2006/relationships" xmlns:w="http://schemas.openxmlformats.org/wordprocessingml/2006/main" xmlns:w14="http://schemas.microsoft.com/office/word/2010/wordml" xmlns:w15="http://schemas.microsoft.com/office/word/2012/wordml" mc:Ignorable="w14 w15">
   <w:docDefaults>
     <w:rPrDefault>
       <w:rPr>
@@ -487,7 +431,7 @@
       </w:pPr>
     </w:pPrDefault>
   </w:docDefaults>
-  <w:latentStyles w:defLockedState="0" w:defUIPriority="99" w:defSemiHidden="0" w:defUnhideWhenUsed="0" w:defQFormat="0" w:count="375">
+  <w:latentStyles w:defLockedState="0" w:defUIPriority="99" w:defSemiHidden="0" w:defUnhideWhenUsed="0" w:defQFormat="0" w:count="371">
     <w:lsdException w:name="Normal" w:uiPriority="0" w:qFormat="1"/>
     <w:lsdException w:name="heading 1" w:uiPriority="9" w:qFormat="1"/>
     <w:lsdException w:name="heading 2" w:semiHidden="1" w:uiPriority="9" w:unhideWhenUsed="1" w:qFormat="1"/>
@@ -593,6 +537,7 @@
     <w:lsdException w:name="HTML Sample" w:semiHidden="1" w:unhideWhenUsed="1"/>
     <w:lsdException w:name="HTML Typewriter" w:semiHidden="1" w:unhideWhenUsed="1"/>
     <w:lsdException w:name="HTML Variable" w:semiHidden="1" w:unhideWhenUsed="1"/>
+    <w:lsdException w:name="Normal Table" w:semiHidden="1" w:unhideWhenUsed="1"/>
     <w:lsdException w:name="annotation subject" w:semiHidden="1" w:unhideWhenUsed="1"/>
     <w:lsdException w:name="No List" w:semiHidden="1" w:unhideWhenUsed="1"/>
     <w:lsdException w:name="Outline List 1" w:semiHidden="1" w:unhideWhenUsed="1"/>
@@ -639,8 +584,10 @@
     <w:lsdException w:name="Table Subtle 2" w:semiHidden="1" w:unhideWhenUsed="1"/>
     <w:lsdException w:name="Table Web 1" w:semiHidden="1" w:unhideWhenUsed="1"/>
     <w:lsdException w:name="Table Web 2" w:semiHidden="1" w:unhideWhenUsed="1"/>
+    <w:lsdException w:name="Table Web 3" w:semiHidden="1" w:unhideWhenUsed="1"/>
     <w:lsdException w:name="Balloon Text" w:semiHidden="1" w:unhideWhenUsed="1"/>
     <w:lsdException w:name="Table Grid" w:uiPriority="39"/>
+    <w:lsdException w:name="Table Theme" w:semiHidden="1" w:unhideWhenUsed="1"/>
     <w:lsdException w:name="Placeholder Text" w:semiHidden="1"/>
     <w:lsdException w:name="No Spacing" w:uiPriority="1" w:qFormat="1"/>
     <w:lsdException w:name="Light Shading" w:uiPriority="60"/>
@@ -856,10 +803,6 @@
     <w:lsdException w:name="List Table 5 Dark Accent 6" w:uiPriority="50"/>
     <w:lsdException w:name="List Table 6 Colorful Accent 6" w:uiPriority="51"/>
     <w:lsdException w:name="List Table 7 Colorful Accent 6" w:uiPriority="52"/>
-    <w:lsdException w:name="Mention" w:semiHidden="1" w:unhideWhenUsed="1"/>
-    <w:lsdException w:name="Smart Hyperlink" w:semiHidden="1" w:unhideWhenUsed="1"/>
-    <w:lsdException w:name="Hashtag" w:semiHidden="1" w:unhideWhenUsed="1"/>
-    <w:lsdException w:name="Unresolved Mention" w:semiHidden="1" w:unhideWhenUsed="1"/>
   </w:latentStyles>
   <w:style w:type="paragraph" w:default="1" w:styleId="Normal">
     <w:name w:val="Normal"/>

--- a/files/CMS-2017-0163-0875-1.docx
+++ b/files/CMS-2017-0163-0875-1.docx
@@ -1,6 +1,6 @@
 
 <file path=word/document.xml><?xml version="1.0" encoding="utf-8"?>
-<w:document xmlns:wpc="http://schemas.microsoft.com/office/word/2010/wordprocessingCanvas" xmlns:mc="http://schemas.openxmlformats.org/markup-compatibility/2006" xmlns:o="urn:schemas-microsoft-com:office:office" xmlns:r="http://schemas.openxmlformats.org/officeDocument/2006/relationships" xmlns:m="http://schemas.openxmlformats.org/officeDocument/2006/math" xmlns:v="urn:schemas-microsoft-com:vml" xmlns:wp14="http://schemas.microsoft.com/office/word/2010/wordprocessingDrawing" xmlns:wp="http://schemas.openxmlformats.org/drawingml/2006/wordprocessingDrawing" xmlns:w10="urn:schemas-microsoft-com:office:word" xmlns:w="http://schemas.openxmlformats.org/wordprocessingml/2006/main" xmlns:w14="http://schemas.microsoft.com/office/word/2010/wordml" xmlns:w15="http://schemas.microsoft.com/office/word/2012/wordml" xmlns:wpg="http://schemas.microsoft.com/office/word/2010/wordprocessingGroup" xmlns:wpi="http://schemas.microsoft.com/office/word/2010/wordprocessingInk" xmlns:wne="http://schemas.microsoft.com/office/word/2006/wordml" xmlns:wps="http://schemas.microsoft.com/office/word/2010/wordprocessingShape" mc:Ignorable="w14 w15 wp14">
+<w:document xmlns:wpc="http://schemas.microsoft.com/office/word/2010/wordprocessingCanvas" xmlns:cx="http://schemas.microsoft.com/office/drawing/2014/chartex" xmlns:cx1="http://schemas.microsoft.com/office/drawing/2015/9/8/chartex" xmlns:cx2="http://schemas.microsoft.com/office/drawing/2015/10/21/chartex" xmlns:cx3="http://schemas.microsoft.com/office/drawing/2016/5/9/chartex" xmlns:cx4="http://schemas.microsoft.com/office/drawing/2016/5/10/chartex" xmlns:cx5="http://schemas.microsoft.com/office/drawing/2016/5/11/chartex" xmlns:cx6="http://schemas.microsoft.com/office/drawing/2016/5/12/chartex" xmlns:cx7="http://schemas.microsoft.com/office/drawing/2016/5/13/chartex" xmlns:cx8="http://schemas.microsoft.com/office/drawing/2016/5/14/chartex" xmlns:mc="http://schemas.openxmlformats.org/markup-compatibility/2006" xmlns:aink="http://schemas.microsoft.com/office/drawing/2016/ink" xmlns:am3d="http://schemas.microsoft.com/office/drawing/2017/model3d" xmlns:o="urn:schemas-microsoft-com:office:office" xmlns:r="http://schemas.openxmlformats.org/officeDocument/2006/relationships" xmlns:m="http://schemas.openxmlformats.org/officeDocument/2006/math" xmlns:v="urn:schemas-microsoft-com:vml" xmlns:wp14="http://schemas.microsoft.com/office/word/2010/wordprocessingDrawing" xmlns:wp="http://schemas.openxmlformats.org/drawingml/2006/wordprocessingDrawing" xmlns:w10="urn:schemas-microsoft-com:office:word" xmlns:w="http://schemas.openxmlformats.org/wordprocessingml/2006/main" xmlns:w14="http://schemas.microsoft.com/office/word/2010/wordml" xmlns:w15="http://schemas.microsoft.com/office/word/2012/wordml" xmlns:w16cid="http://schemas.microsoft.com/office/word/2016/wordml/cid" xmlns:w16se="http://schemas.microsoft.com/office/word/2015/wordml/symex" xmlns:wpg="http://schemas.microsoft.com/office/word/2010/wordprocessingGroup" xmlns:wpi="http://schemas.microsoft.com/office/word/2010/wordprocessingInk" xmlns:wne="http://schemas.microsoft.com/office/word/2006/wordml" xmlns:wps="http://schemas.microsoft.com/office/word/2010/wordprocessingShape" mc:Ignorable="w14 w15 w16se w16cid wp14">
   <w:body>
     <w:p>
       <w:r>
@@ -19,7 +19,23 @@
         <w:t xml:space="preserve">relationship between a </w:t>
       </w:r>
       <w:r>
-        <w:t>patient and  their physician and dictate medical care. Considering the fact that we are talking about something that should be and always ha</w:t>
+        <w:t xml:space="preserve">patient </w:t>
+      </w:r>
+      <w:proofErr w:type="gramStart"/>
+      <w:r>
+        <w:t>and  their</w:t>
+      </w:r>
+      <w:proofErr w:type="gramEnd"/>
+      <w:r>
+        <w:t xml:space="preserve"> physician and dictate medical care. </w:t>
+      </w:r>
+      <w:proofErr w:type="gramStart"/>
+      <w:r>
+        <w:t>Considering the fact that</w:t>
+      </w:r>
+      <w:proofErr w:type="gramEnd"/>
+      <w:r>
+        <w:t xml:space="preserve"> we are talking about something that should be and always ha</w:t>
       </w:r>
       <w:r>
         <w:t>s</w:t>
@@ -91,7 +107,15 @@
         <w:t>opioid</w:t>
       </w:r>
       <w:r>
-        <w:t xml:space="preserve"> medication on a daily basis. I have never abused my medications, I have never sold my medications, I have never doctor shopped for medication, I have never done any of the things that street people do to feed their habit. And yet I am being punished by my government</w:t>
+        <w:t xml:space="preserve"> medication </w:t>
+      </w:r>
+      <w:proofErr w:type="gramStart"/>
+      <w:r>
+        <w:t>on a daily basis</w:t>
+      </w:r>
+      <w:proofErr w:type="gramEnd"/>
+      <w:r>
+        <w:t>. I have never abused my medications, I have never sold my medications, I have never doctor shopped for medication, I have never done any of the things that street people do to feed their habit. And yet I am being punished by my government</w:t>
       </w:r>
       <w:r>
         <w:t>, a government</w:t>
@@ -290,7 +314,15 @@
         <w:t xml:space="preserve"> on the part of pain patients, and for some suicide. </w:t>
       </w:r>
       <w:r>
-        <w:t xml:space="preserve">Horrible suffering by law abiding citizens who have had their only pain relief taken away from them by their government. Our government has managed to bully and brainwash physicians into believing the garbage facts the government presents are somehow real, when in fact they are not. The only other option that some people have for dealing with their pain is marijuana. Which is classed as a schedule 1 drug by our government, when in reality it should have never been put in that position. It is severely restricted by our government, with misinformation and lies. Even so, once again cost comes into the equation, even though marijuana works for some people to relieve </w:t>
+        <w:t xml:space="preserve">Horrible suffering by law abiding citizens who have had their only pain relief taken away from them by their government. Our government has managed to bully and brainwash physicians into believing the garbage facts the government presents are somehow real, when in fact they are not. The only other option that some people have for dealing with their pain is marijuana. Which is classed as a schedule 1 drug by our government, when </w:t>
+      </w:r>
+      <w:proofErr w:type="gramStart"/>
+      <w:r>
+        <w:t>in reality it</w:t>
+      </w:r>
+      <w:proofErr w:type="gramEnd"/>
+      <w:r>
+        <w:t xml:space="preserve"> should have never been put in that position. It is severely restricted by our government, with misinformation and lies. Even so, once again cost comes into the equation, even though marijuana works for some people to relieve </w:t>
       </w:r>
       <w:r>
         <w:t xml:space="preserve">the intensity of </w:t>
@@ -302,7 +334,31 @@
         <w:t>So,</w:t>
       </w:r>
       <w:r>
-        <w:t xml:space="preserve"> in reality there are NO options. In my chronic pain group, in the last couple of years more and more people are giving up. People like myself who use opioid on a daily basis and have been relatively successful in lowering their pain threshold, are throwing in the towel. The end of life discussion happens on a daily basis among severe chronic pain people. When doctors allow terminally </w:t>
+        <w:t xml:space="preserve"> </w:t>
+      </w:r>
+      <w:proofErr w:type="gramStart"/>
+      <w:r>
+        <w:t>in reality there</w:t>
+      </w:r>
+      <w:proofErr w:type="gramEnd"/>
+      <w:r>
+        <w:t xml:space="preserve"> are NO options. In my chronic pain group, in the last couple of years more and more people are giving up. People like myself who use opioid </w:t>
+      </w:r>
+      <w:proofErr w:type="gramStart"/>
+      <w:r>
+        <w:t>on a daily basis</w:t>
+      </w:r>
+      <w:proofErr w:type="gramEnd"/>
+      <w:r>
+        <w:t xml:space="preserve"> and have been relatively successful in lowering their pain threshold, are throwing in the towel. The end of life discussion happens </w:t>
+      </w:r>
+      <w:proofErr w:type="gramStart"/>
+      <w:r>
+        <w:t>on a daily basis</w:t>
+      </w:r>
+      <w:proofErr w:type="gramEnd"/>
+      <w:r>
+        <w:t xml:space="preserve"> among severe chronic pain people. When doctors allow terminally </w:t>
       </w:r>
       <w:r>
         <w:t xml:space="preserve">ill </w:t>
@@ -358,7 +414,6 @@
       <w:r>
         <w:t xml:space="preserve">It’s as if our government has lost its mind when it comes to the use of opioid medication, they don’t seem to be able to separate the lawful use of opioid medication from the illegal street use of opioid drugs. The war on drugs should </w:t>
       </w:r>
-      <w:bookmarkStart w:id="0" w:name="_GoBack"/>
       <w:r>
         <w:lastRenderedPageBreak/>
         <w:t>not be leveled against the citizens who use these drugs lawfully and legally. Before the government makes it more difficult for people with chronic pain to obtain treatment, they need to do further research and separate the two issues. Chronic pain patients deserve far better treatment and respect from their government and their physicians</w:t>
@@ -399,10 +454,11 @@
       <w:r>
         <w:t xml:space="preserve">honestly  and realistically </w:t>
       </w:r>
+      <w:bookmarkStart w:id="0" w:name="_GoBack"/>
+      <w:bookmarkEnd w:id="0"/>
       <w:r>
         <w:t>now more than ever before.</w:t>
       </w:r>
-      <w:bookmarkEnd w:id="0"/>
     </w:p>
     <w:sectPr>
       <w:pgSz w:w="12240" w:h="15840"/>
@@ -415,7 +471,7 @@
 </file>
 
 <file path=word/styles.xml><?xml version="1.0" encoding="utf-8"?>
-<w:styles xmlns:mc="http://schemas.openxmlformats.org/markup-compatibility/2006" xmlns:r="http://schemas.openxmlformats.org/officeDocument/2006/relationships" xmlns:w="http://schemas.openxmlformats.org/wordprocessingml/2006/main" xmlns:w14="http://schemas.microsoft.com/office/word/2010/wordml" xmlns:w15="http://schemas.microsoft.com/office/word/2012/wordml" mc:Ignorable="w14 w15">
+<w:styles xmlns:mc="http://schemas.openxmlformats.org/markup-compatibility/2006" xmlns:r="http://schemas.openxmlformats.org/officeDocument/2006/relationships" xmlns:w="http://schemas.openxmlformats.org/wordprocessingml/2006/main" xmlns:w14="http://schemas.microsoft.com/office/word/2010/wordml" xmlns:w15="http://schemas.microsoft.com/office/word/2012/wordml" xmlns:w16cid="http://schemas.microsoft.com/office/word/2016/wordml/cid" xmlns:w16se="http://schemas.microsoft.com/office/word/2015/wordml/symex" mc:Ignorable="w14 w15 w16se w16cid">
   <w:docDefaults>
     <w:rPrDefault>
       <w:rPr>
@@ -431,7 +487,7 @@
       </w:pPr>
     </w:pPrDefault>
   </w:docDefaults>
-  <w:latentStyles w:defLockedState="0" w:defUIPriority="99" w:defSemiHidden="0" w:defUnhideWhenUsed="0" w:defQFormat="0" w:count="371">
+  <w:latentStyles w:defLockedState="0" w:defUIPriority="99" w:defSemiHidden="0" w:defUnhideWhenUsed="0" w:defQFormat="0" w:count="375">
     <w:lsdException w:name="Normal" w:uiPriority="0" w:qFormat="1"/>
     <w:lsdException w:name="heading 1" w:uiPriority="9" w:qFormat="1"/>
     <w:lsdException w:name="heading 2" w:semiHidden="1" w:uiPriority="9" w:unhideWhenUsed="1" w:qFormat="1"/>
@@ -537,7 +593,6 @@
     <w:lsdException w:name="HTML Sample" w:semiHidden="1" w:unhideWhenUsed="1"/>
     <w:lsdException w:name="HTML Typewriter" w:semiHidden="1" w:unhideWhenUsed="1"/>
     <w:lsdException w:name="HTML Variable" w:semiHidden="1" w:unhideWhenUsed="1"/>
-    <w:lsdException w:name="Normal Table" w:semiHidden="1" w:unhideWhenUsed="1"/>
     <w:lsdException w:name="annotation subject" w:semiHidden="1" w:unhideWhenUsed="1"/>
     <w:lsdException w:name="No List" w:semiHidden="1" w:unhideWhenUsed="1"/>
     <w:lsdException w:name="Outline List 1" w:semiHidden="1" w:unhideWhenUsed="1"/>
@@ -584,10 +639,8 @@
     <w:lsdException w:name="Table Subtle 2" w:semiHidden="1" w:unhideWhenUsed="1"/>
     <w:lsdException w:name="Table Web 1" w:semiHidden="1" w:unhideWhenUsed="1"/>
     <w:lsdException w:name="Table Web 2" w:semiHidden="1" w:unhideWhenUsed="1"/>
-    <w:lsdException w:name="Table Web 3" w:semiHidden="1" w:unhideWhenUsed="1"/>
     <w:lsdException w:name="Balloon Text" w:semiHidden="1" w:unhideWhenUsed="1"/>
     <w:lsdException w:name="Table Grid" w:uiPriority="39"/>
-    <w:lsdException w:name="Table Theme" w:semiHidden="1" w:unhideWhenUsed="1"/>
     <w:lsdException w:name="Placeholder Text" w:semiHidden="1"/>
     <w:lsdException w:name="No Spacing" w:uiPriority="1" w:qFormat="1"/>
     <w:lsdException w:name="Light Shading" w:uiPriority="60"/>
@@ -803,6 +856,10 @@
     <w:lsdException w:name="List Table 5 Dark Accent 6" w:uiPriority="50"/>
     <w:lsdException w:name="List Table 6 Colorful Accent 6" w:uiPriority="51"/>
     <w:lsdException w:name="List Table 7 Colorful Accent 6" w:uiPriority="52"/>
+    <w:lsdException w:name="Mention" w:semiHidden="1" w:unhideWhenUsed="1"/>
+    <w:lsdException w:name="Smart Hyperlink" w:semiHidden="1" w:unhideWhenUsed="1"/>
+    <w:lsdException w:name="Hashtag" w:semiHidden="1" w:unhideWhenUsed="1"/>
+    <w:lsdException w:name="Unresolved Mention" w:semiHidden="1" w:unhideWhenUsed="1"/>
   </w:latentStyles>
   <w:style w:type="paragraph" w:default="1" w:styleId="Normal">
     <w:name w:val="Normal"/>
